--- a/simulation result.docx
+++ b/simulation result.docx
@@ -65,12 +65,181 @@
         </w:drawing>
       </w:r>
     </w:p>
+    <w:p/>
+    <w:p>
+      <w:r>
+        <w:rPr>
+          <w:rFonts w:hint="eastAsia"/>
+          <w:noProof/>
+        </w:rPr>
+        <w:lastRenderedPageBreak/>
+        <w:drawing>
+          <wp:inline distT="0" distB="0" distL="0" distR="0">
+            <wp:extent cx="5324475" cy="3990975"/>
+            <wp:effectExtent l="0" t="0" r="0" b="0"/>
+            <wp:docPr id="2" name="그림 2"/>
+            <wp:cNvGraphicFramePr>
+              <a:graphicFrameLocks xmlns:a="http://schemas.openxmlformats.org/drawingml/2006/main" noChangeAspect="1"/>
+            </wp:cNvGraphicFramePr>
+            <a:graphic xmlns:a="http://schemas.openxmlformats.org/drawingml/2006/main">
+              <a:graphicData uri="http://schemas.openxmlformats.org/drawingml/2006/picture">
+                <pic:pic xmlns:pic="http://schemas.openxmlformats.org/drawingml/2006/picture">
+                  <pic:nvPicPr>
+                    <pic:cNvPr id="0" name="Picture 1"/>
+                    <pic:cNvPicPr>
+                      <a:picLocks noChangeAspect="1" noChangeArrowheads="1"/>
+                    </pic:cNvPicPr>
+                  </pic:nvPicPr>
+                  <pic:blipFill>
+                    <a:blip r:embed="rId5">
+                      <a:extLst>
+                        <a:ext uri="{28A0092B-C50C-407E-A947-70E740481C1C}">
+                          <a14:useLocalDpi xmlns:a14="http://schemas.microsoft.com/office/drawing/2010/main" val="0"/>
+                        </a:ext>
+                      </a:extLst>
+                    </a:blip>
+                    <a:srcRect/>
+                    <a:stretch>
+                      <a:fillRect/>
+                    </a:stretch>
+                  </pic:blipFill>
+                  <pic:spPr bwMode="auto">
+                    <a:xfrm>
+                      <a:off x="0" y="0"/>
+                      <a:ext cx="5324475" cy="3990975"/>
+                    </a:xfrm>
+                    <a:prstGeom prst="rect">
+                      <a:avLst/>
+                    </a:prstGeom>
+                    <a:noFill/>
+                    <a:ln>
+                      <a:noFill/>
+                    </a:ln>
+                  </pic:spPr>
+                </pic:pic>
+              </a:graphicData>
+            </a:graphic>
+          </wp:inline>
+        </w:drawing>
+      </w:r>
+    </w:p>
+    <w:p>
+      <w:r>
+        <w:rPr>
+          <w:rFonts w:hint="eastAsia"/>
+          <w:noProof/>
+        </w:rPr>
+        <w:drawing>
+          <wp:inline distT="0" distB="0" distL="0" distR="0">
+            <wp:extent cx="5324475" cy="3990975"/>
+            <wp:effectExtent l="0" t="0" r="0" b="0"/>
+            <wp:docPr id="3" name="그림 3"/>
+            <wp:cNvGraphicFramePr>
+              <a:graphicFrameLocks xmlns:a="http://schemas.openxmlformats.org/drawingml/2006/main" noChangeAspect="1"/>
+            </wp:cNvGraphicFramePr>
+            <a:graphic xmlns:a="http://schemas.openxmlformats.org/drawingml/2006/main">
+              <a:graphicData uri="http://schemas.openxmlformats.org/drawingml/2006/picture">
+                <pic:pic xmlns:pic="http://schemas.openxmlformats.org/drawingml/2006/picture">
+                  <pic:nvPicPr>
+                    <pic:cNvPr id="0" name="Picture 2"/>
+                    <pic:cNvPicPr>
+                      <a:picLocks noChangeAspect="1" noChangeArrowheads="1"/>
+                    </pic:cNvPicPr>
+                  </pic:nvPicPr>
+                  <pic:blipFill>
+                    <a:blip r:embed="rId6">
+                      <a:extLst>
+                        <a:ext uri="{28A0092B-C50C-407E-A947-70E740481C1C}">
+                          <a14:useLocalDpi xmlns:a14="http://schemas.microsoft.com/office/drawing/2010/main" val="0"/>
+                        </a:ext>
+                      </a:extLst>
+                    </a:blip>
+                    <a:srcRect/>
+                    <a:stretch>
+                      <a:fillRect/>
+                    </a:stretch>
+                  </pic:blipFill>
+                  <pic:spPr bwMode="auto">
+                    <a:xfrm>
+                      <a:off x="0" y="0"/>
+                      <a:ext cx="5324475" cy="3990975"/>
+                    </a:xfrm>
+                    <a:prstGeom prst="rect">
+                      <a:avLst/>
+                    </a:prstGeom>
+                    <a:noFill/>
+                    <a:ln>
+                      <a:noFill/>
+                    </a:ln>
+                  </pic:spPr>
+                </pic:pic>
+              </a:graphicData>
+            </a:graphic>
+          </wp:inline>
+        </w:drawing>
+      </w:r>
+    </w:p>
     <w:p>
       <w:pPr>
         <w:rPr>
           <w:rFonts w:hint="eastAsia"/>
         </w:rPr>
       </w:pPr>
+      <w:r>
+        <w:rPr>
+          <w:rFonts w:hint="eastAsia"/>
+          <w:noProof/>
+        </w:rPr>
+        <w:lastRenderedPageBreak/>
+        <w:drawing>
+          <wp:inline distT="0" distB="0" distL="0" distR="0">
+            <wp:extent cx="5324475" cy="3990975"/>
+            <wp:effectExtent l="0" t="0" r="0" b="0"/>
+            <wp:docPr id="4" name="그림 4"/>
+            <wp:cNvGraphicFramePr>
+              <a:graphicFrameLocks xmlns:a="http://schemas.openxmlformats.org/drawingml/2006/main" noChangeAspect="1"/>
+            </wp:cNvGraphicFramePr>
+            <a:graphic xmlns:a="http://schemas.openxmlformats.org/drawingml/2006/main">
+              <a:graphicData uri="http://schemas.openxmlformats.org/drawingml/2006/picture">
+                <pic:pic xmlns:pic="http://schemas.openxmlformats.org/drawingml/2006/picture">
+                  <pic:nvPicPr>
+                    <pic:cNvPr id="0" name="Picture 3"/>
+                    <pic:cNvPicPr>
+                      <a:picLocks noChangeAspect="1" noChangeArrowheads="1"/>
+                    </pic:cNvPicPr>
+                  </pic:nvPicPr>
+                  <pic:blipFill>
+                    <a:blip r:embed="rId7">
+                      <a:extLst>
+                        <a:ext uri="{28A0092B-C50C-407E-A947-70E740481C1C}">
+                          <a14:useLocalDpi xmlns:a14="http://schemas.microsoft.com/office/drawing/2010/main" val="0"/>
+                        </a:ext>
+                      </a:extLst>
+                    </a:blip>
+                    <a:srcRect/>
+                    <a:stretch>
+                      <a:fillRect/>
+                    </a:stretch>
+                  </pic:blipFill>
+                  <pic:spPr bwMode="auto">
+                    <a:xfrm>
+                      <a:off x="0" y="0"/>
+                      <a:ext cx="5324475" cy="3990975"/>
+                    </a:xfrm>
+                    <a:prstGeom prst="rect">
+                      <a:avLst/>
+                    </a:prstGeom>
+                    <a:noFill/>
+                    <a:ln>
+                      <a:noFill/>
+                    </a:ln>
+                  </pic:spPr>
+                </pic:pic>
+              </a:graphicData>
+            </a:graphic>
+          </wp:inline>
+        </w:drawing>
+      </w:r>
       <w:bookmarkStart w:id="0" w:name="_GoBack"/>
       <w:bookmarkEnd w:id="0"/>
     </w:p>

--- a/simulation result.docx
+++ b/simulation result.docx
@@ -180,11 +180,6 @@
       </w:r>
     </w:p>
     <w:p>
-      <w:pPr>
-        <w:rPr>
-          <w:rFonts w:hint="eastAsia"/>
-        </w:rPr>
-      </w:pPr>
       <w:r>
         <w:rPr>
           <w:rFonts w:hint="eastAsia"/>
@@ -210,6 +205,90 @@
                   </pic:nvPicPr>
                   <pic:blipFill>
                     <a:blip r:embed="rId7">
+                      <a:extLst>
+                        <a:ext uri="{28A0092B-C50C-407E-A947-70E740481C1C}">
+                          <a14:useLocalDpi xmlns:a14="http://schemas.microsoft.com/office/drawing/2010/main" val="0"/>
+                        </a:ext>
+                      </a:extLst>
+                    </a:blip>
+                    <a:srcRect/>
+                    <a:stretch>
+                      <a:fillRect/>
+                    </a:stretch>
+                  </pic:blipFill>
+                  <pic:spPr bwMode="auto">
+                    <a:xfrm>
+                      <a:off x="0" y="0"/>
+                      <a:ext cx="5324475" cy="3990975"/>
+                    </a:xfrm>
+                    <a:prstGeom prst="rect">
+                      <a:avLst/>
+                    </a:prstGeom>
+                    <a:noFill/>
+                    <a:ln>
+                      <a:noFill/>
+                    </a:ln>
+                  </pic:spPr>
+                </pic:pic>
+              </a:graphicData>
+            </a:graphic>
+          </wp:inline>
+        </w:drawing>
+      </w:r>
+    </w:p>
+    <w:p>
+      <w:pPr>
+        <w:widowControl/>
+        <w:wordWrap/>
+        <w:autoSpaceDE/>
+        <w:autoSpaceDN/>
+      </w:pPr>
+      <w:r>
+        <w:rPr>
+          <w:rFonts w:hint="eastAsia"/>
+        </w:rPr>
+        <w:t xml:space="preserve">결과값이 </w:t>
+      </w:r>
+      <w:proofErr w:type="gramStart"/>
+      <w:r>
+        <w:rPr>
+          <w:rFonts w:hint="eastAsia"/>
+        </w:rPr>
+        <w:t>이상함</w:t>
+      </w:r>
+      <w:r>
+        <w:t>…</w:t>
+      </w:r>
+      <w:proofErr w:type="gramEnd"/>
+      <w:r>
+        <w:br w:type="page"/>
+      </w:r>
+    </w:p>
+    <w:p>
+      <w:r>
+        <w:rPr>
+          <w:noProof/>
+        </w:rPr>
+        <w:lastRenderedPageBreak/>
+        <w:drawing>
+          <wp:inline distT="0" distB="0" distL="0" distR="0">
+            <wp:extent cx="5324475" cy="3990975"/>
+            <wp:effectExtent l="0" t="0" r="0" b="0"/>
+            <wp:docPr id="5" name="그림 5"/>
+            <wp:cNvGraphicFramePr>
+              <a:graphicFrameLocks xmlns:a="http://schemas.openxmlformats.org/drawingml/2006/main" noChangeAspect="1"/>
+            </wp:cNvGraphicFramePr>
+            <a:graphic xmlns:a="http://schemas.openxmlformats.org/drawingml/2006/main">
+              <a:graphicData uri="http://schemas.openxmlformats.org/drawingml/2006/picture">
+                <pic:pic xmlns:pic="http://schemas.openxmlformats.org/drawingml/2006/picture">
+                  <pic:nvPicPr>
+                    <pic:cNvPr id="0" name="Picture 1"/>
+                    <pic:cNvPicPr>
+                      <a:picLocks noChangeAspect="1" noChangeArrowheads="1"/>
+                    </pic:cNvPicPr>
+                  </pic:nvPicPr>
+                  <pic:blipFill>
+                    <a:blip r:embed="rId8">
                       <a:extLst>
                         <a:ext uri="{28A0092B-C50C-407E-A947-70E740481C1C}">
                           <a14:useLocalDpi xmlns:a14="http://schemas.microsoft.com/office/drawing/2010/main" val="0"/>

--- a/simulation result.docx
+++ b/simulation result.docx
@@ -319,6 +319,13 @@
           </wp:inline>
         </w:drawing>
       </w:r>
+    </w:p>
+    <w:p>
+      <w:pPr>
+        <w:rPr>
+          <w:rFonts w:hint="eastAsia"/>
+        </w:rPr>
+      </w:pPr>
       <w:bookmarkStart w:id="0" w:name="_GoBack"/>
       <w:bookmarkEnd w:id="0"/>
     </w:p>

--- a/simulation result.docx
+++ b/simulation result.docx
@@ -265,16 +265,79 @@
       </w:r>
     </w:p>
     <w:p>
+      <w:pPr>
+        <w:widowControl/>
+        <w:wordWrap/>
+        <w:autoSpaceDE/>
+        <w:autoSpaceDN/>
+      </w:pPr>
+      <w:r>
+        <w:lastRenderedPageBreak/>
+        <w:br w:type="page"/>
+      </w:r>
+    </w:p>
+    <w:p>
+      <w:pPr>
+        <w:rPr>
+          <w:rFonts w:hint="eastAsia"/>
+        </w:rPr>
+      </w:pPr>
+      <w:r>
+        <w:rPr>
+          <w:rFonts w:hint="eastAsia"/>
+        </w:rPr>
+        <w:lastRenderedPageBreak/>
+        <w:t xml:space="preserve">20190721실험내용 </w:t>
+      </w:r>
+      <w:r>
+        <w:t>relay</w:t>
+      </w:r>
+      <w:r>
+        <w:rPr>
+          <w:rFonts w:hint="eastAsia"/>
+        </w:rPr>
+        <w:t xml:space="preserve">에서는 </w:t>
+      </w:r>
+      <w:r>
+        <w:t>source</w:t>
+      </w:r>
+      <w:r>
+        <w:rPr>
+          <w:rFonts w:hint="eastAsia"/>
+        </w:rPr>
+        <w:t xml:space="preserve">의 packet을 </w:t>
+      </w:r>
+      <w:r>
+        <w:t>decoding success</w:t>
+      </w:r>
+      <w:r>
+        <w:rPr>
+          <w:rFonts w:hint="eastAsia"/>
+        </w:rPr>
+        <w:t>한다고 가정함.</w:t>
+      </w:r>
+      <w:r>
+        <w:t xml:space="preserve"> Relay to Destination SNR </w:t>
+      </w:r>
+      <w:r>
+        <w:rPr>
+          <w:rFonts w:hint="eastAsia"/>
+        </w:rPr>
+        <w:t>gain을 달리하여 실험함.</w:t>
+      </w:r>
+      <w:bookmarkStart w:id="0" w:name="_GoBack"/>
+      <w:bookmarkEnd w:id="0"/>
+    </w:p>
+    <w:p>
       <w:r>
         <w:rPr>
           <w:noProof/>
         </w:rPr>
-        <w:lastRenderedPageBreak/>
         <w:drawing>
           <wp:inline distT="0" distB="0" distL="0" distR="0">
             <wp:extent cx="5324475" cy="3990975"/>
             <wp:effectExtent l="0" t="0" r="0" b="0"/>
-            <wp:docPr id="5" name="그림 5"/>
+            <wp:docPr id="6" name="그림 6"/>
             <wp:cNvGraphicFramePr>
               <a:graphicFrameLocks xmlns:a="http://schemas.openxmlformats.org/drawingml/2006/main" noChangeAspect="1"/>
             </wp:cNvGraphicFramePr>
@@ -321,13 +384,178 @@
       </w:r>
     </w:p>
     <w:p>
+      <w:r>
+        <w:rPr>
+          <w:rFonts w:hint="eastAsia"/>
+          <w:noProof/>
+        </w:rPr>
+        <w:drawing>
+          <wp:inline distT="0" distB="0" distL="0" distR="0">
+            <wp:extent cx="5324475" cy="3990975"/>
+            <wp:effectExtent l="0" t="0" r="0" b="0"/>
+            <wp:docPr id="7" name="그림 7"/>
+            <wp:cNvGraphicFramePr>
+              <a:graphicFrameLocks xmlns:a="http://schemas.openxmlformats.org/drawingml/2006/main" noChangeAspect="1"/>
+            </wp:cNvGraphicFramePr>
+            <a:graphic xmlns:a="http://schemas.openxmlformats.org/drawingml/2006/main">
+              <a:graphicData uri="http://schemas.openxmlformats.org/drawingml/2006/picture">
+                <pic:pic xmlns:pic="http://schemas.openxmlformats.org/drawingml/2006/picture">
+                  <pic:nvPicPr>
+                    <pic:cNvPr id="0" name="Picture 2"/>
+                    <pic:cNvPicPr>
+                      <a:picLocks noChangeAspect="1" noChangeArrowheads="1"/>
+                    </pic:cNvPicPr>
+                  </pic:nvPicPr>
+                  <pic:blipFill>
+                    <a:blip r:embed="rId9">
+                      <a:extLst>
+                        <a:ext uri="{28A0092B-C50C-407E-A947-70E740481C1C}">
+                          <a14:useLocalDpi xmlns:a14="http://schemas.microsoft.com/office/drawing/2010/main" val="0"/>
+                        </a:ext>
+                      </a:extLst>
+                    </a:blip>
+                    <a:srcRect/>
+                    <a:stretch>
+                      <a:fillRect/>
+                    </a:stretch>
+                  </pic:blipFill>
+                  <pic:spPr bwMode="auto">
+                    <a:xfrm>
+                      <a:off x="0" y="0"/>
+                      <a:ext cx="5324475" cy="3990975"/>
+                    </a:xfrm>
+                    <a:prstGeom prst="rect">
+                      <a:avLst/>
+                    </a:prstGeom>
+                    <a:noFill/>
+                    <a:ln>
+                      <a:noFill/>
+                    </a:ln>
+                  </pic:spPr>
+                </pic:pic>
+              </a:graphicData>
+            </a:graphic>
+          </wp:inline>
+        </w:drawing>
+      </w:r>
+    </w:p>
+    <w:p/>
+    <w:p>
+      <w:r>
+        <w:rPr>
+          <w:rFonts w:hint="eastAsia"/>
+          <w:noProof/>
+        </w:rPr>
+        <w:drawing>
+          <wp:inline distT="0" distB="0" distL="0" distR="0">
+            <wp:extent cx="5324475" cy="3990975"/>
+            <wp:effectExtent l="0" t="0" r="0" b="0"/>
+            <wp:docPr id="8" name="그림 8"/>
+            <wp:cNvGraphicFramePr>
+              <a:graphicFrameLocks xmlns:a="http://schemas.openxmlformats.org/drawingml/2006/main" noChangeAspect="1"/>
+            </wp:cNvGraphicFramePr>
+            <a:graphic xmlns:a="http://schemas.openxmlformats.org/drawingml/2006/main">
+              <a:graphicData uri="http://schemas.openxmlformats.org/drawingml/2006/picture">
+                <pic:pic xmlns:pic="http://schemas.openxmlformats.org/drawingml/2006/picture">
+                  <pic:nvPicPr>
+                    <pic:cNvPr id="0" name="Picture 3"/>
+                    <pic:cNvPicPr>
+                      <a:picLocks noChangeAspect="1" noChangeArrowheads="1"/>
+                    </pic:cNvPicPr>
+                  </pic:nvPicPr>
+                  <pic:blipFill>
+                    <a:blip r:embed="rId10">
+                      <a:extLst>
+                        <a:ext uri="{28A0092B-C50C-407E-A947-70E740481C1C}">
+                          <a14:useLocalDpi xmlns:a14="http://schemas.microsoft.com/office/drawing/2010/main" val="0"/>
+                        </a:ext>
+                      </a:extLst>
+                    </a:blip>
+                    <a:srcRect/>
+                    <a:stretch>
+                      <a:fillRect/>
+                    </a:stretch>
+                  </pic:blipFill>
+                  <pic:spPr bwMode="auto">
+                    <a:xfrm>
+                      <a:off x="0" y="0"/>
+                      <a:ext cx="5324475" cy="3990975"/>
+                    </a:xfrm>
+                    <a:prstGeom prst="rect">
+                      <a:avLst/>
+                    </a:prstGeom>
+                    <a:noFill/>
+                    <a:ln>
+                      <a:noFill/>
+                    </a:ln>
+                  </pic:spPr>
+                </pic:pic>
+              </a:graphicData>
+            </a:graphic>
+          </wp:inline>
+        </w:drawing>
+      </w:r>
+    </w:p>
+    <w:p>
       <w:pPr>
         <w:rPr>
           <w:rFonts w:hint="eastAsia"/>
         </w:rPr>
       </w:pPr>
-      <w:bookmarkStart w:id="0" w:name="_GoBack"/>
-      <w:bookmarkEnd w:id="0"/>
+      <w:r>
+        <w:rPr>
+          <w:rFonts w:hint="eastAsia"/>
+          <w:noProof/>
+        </w:rPr>
+        <w:drawing>
+          <wp:inline distT="0" distB="0" distL="0" distR="0">
+            <wp:extent cx="5324475" cy="3990975"/>
+            <wp:effectExtent l="0" t="0" r="0" b="0"/>
+            <wp:docPr id="9" name="그림 9"/>
+            <wp:cNvGraphicFramePr>
+              <a:graphicFrameLocks xmlns:a="http://schemas.openxmlformats.org/drawingml/2006/main" noChangeAspect="1"/>
+            </wp:cNvGraphicFramePr>
+            <a:graphic xmlns:a="http://schemas.openxmlformats.org/drawingml/2006/main">
+              <a:graphicData uri="http://schemas.openxmlformats.org/drawingml/2006/picture">
+                <pic:pic xmlns:pic="http://schemas.openxmlformats.org/drawingml/2006/picture">
+                  <pic:nvPicPr>
+                    <pic:cNvPr id="0" name="Picture 4"/>
+                    <pic:cNvPicPr>
+                      <a:picLocks noChangeAspect="1" noChangeArrowheads="1"/>
+                    </pic:cNvPicPr>
+                  </pic:nvPicPr>
+                  <pic:blipFill>
+                    <a:blip r:embed="rId11">
+                      <a:extLst>
+                        <a:ext uri="{28A0092B-C50C-407E-A947-70E740481C1C}">
+                          <a14:useLocalDpi xmlns:a14="http://schemas.microsoft.com/office/drawing/2010/main" val="0"/>
+                        </a:ext>
+                      </a:extLst>
+                    </a:blip>
+                    <a:srcRect/>
+                    <a:stretch>
+                      <a:fillRect/>
+                    </a:stretch>
+                  </pic:blipFill>
+                  <pic:spPr bwMode="auto">
+                    <a:xfrm>
+                      <a:off x="0" y="0"/>
+                      <a:ext cx="5324475" cy="3990975"/>
+                    </a:xfrm>
+                    <a:prstGeom prst="rect">
+                      <a:avLst/>
+                    </a:prstGeom>
+                    <a:noFill/>
+                    <a:ln>
+                      <a:noFill/>
+                    </a:ln>
+                  </pic:spPr>
+                </pic:pic>
+              </a:graphicData>
+            </a:graphic>
+          </wp:inline>
+        </w:drawing>
+      </w:r>
     </w:p>
     <w:sectPr>
       <w:pgSz w:w="11906" w:h="16838"/>

--- a/simulation result.docx
+++ b/simulation result.docx
@@ -277,11 +277,6 @@
       </w:r>
     </w:p>
     <w:p>
-      <w:pPr>
-        <w:rPr>
-          <w:rFonts w:hint="eastAsia"/>
-        </w:rPr>
-      </w:pPr>
       <w:r>
         <w:rPr>
           <w:rFonts w:hint="eastAsia"/>
@@ -325,8 +320,6 @@
         </w:rPr>
         <w:t>gain을 달리하여 실험함.</w:t>
       </w:r>
-      <w:bookmarkStart w:id="0" w:name="_GoBack"/>
-      <w:bookmarkEnd w:id="0"/>
     </w:p>
     <w:p>
       <w:r>
@@ -497,11 +490,6 @@
       </w:r>
     </w:p>
     <w:p>
-      <w:pPr>
-        <w:rPr>
-          <w:rFonts w:hint="eastAsia"/>
-        </w:rPr>
-      </w:pPr>
       <w:r>
         <w:rPr>
           <w:rFonts w:hint="eastAsia"/>
@@ -556,6 +544,181 @@
           </wp:inline>
         </w:drawing>
       </w:r>
+    </w:p>
+    <w:p>
+      <w:r>
+        <w:rPr>
+          <w:rFonts w:hint="eastAsia"/>
+          <w:noProof/>
+        </w:rPr>
+        <w:lastRenderedPageBreak/>
+        <w:drawing>
+          <wp:inline distT="0" distB="0" distL="0" distR="0">
+            <wp:extent cx="5324475" cy="3990975"/>
+            <wp:effectExtent l="0" t="0" r="0" b="0"/>
+            <wp:docPr id="5" name="그림 5"/>
+            <wp:cNvGraphicFramePr>
+              <a:graphicFrameLocks xmlns:a="http://schemas.openxmlformats.org/drawingml/2006/main" noChangeAspect="1"/>
+            </wp:cNvGraphicFramePr>
+            <a:graphic xmlns:a="http://schemas.openxmlformats.org/drawingml/2006/main">
+              <a:graphicData uri="http://schemas.openxmlformats.org/drawingml/2006/picture">
+                <pic:pic xmlns:pic="http://schemas.openxmlformats.org/drawingml/2006/picture">
+                  <pic:nvPicPr>
+                    <pic:cNvPr id="0" name="Picture 1"/>
+                    <pic:cNvPicPr>
+                      <a:picLocks noChangeAspect="1" noChangeArrowheads="1"/>
+                    </pic:cNvPicPr>
+                  </pic:nvPicPr>
+                  <pic:blipFill>
+                    <a:blip r:embed="rId12">
+                      <a:extLst>
+                        <a:ext uri="{28A0092B-C50C-407E-A947-70E740481C1C}">
+                          <a14:useLocalDpi xmlns:a14="http://schemas.microsoft.com/office/drawing/2010/main" val="0"/>
+                        </a:ext>
+                      </a:extLst>
+                    </a:blip>
+                    <a:srcRect/>
+                    <a:stretch>
+                      <a:fillRect/>
+                    </a:stretch>
+                  </pic:blipFill>
+                  <pic:spPr bwMode="auto">
+                    <a:xfrm>
+                      <a:off x="0" y="0"/>
+                      <a:ext cx="5324475" cy="3990975"/>
+                    </a:xfrm>
+                    <a:prstGeom prst="rect">
+                      <a:avLst/>
+                    </a:prstGeom>
+                    <a:noFill/>
+                    <a:ln>
+                      <a:noFill/>
+                    </a:ln>
+                  </pic:spPr>
+                </pic:pic>
+              </a:graphicData>
+            </a:graphic>
+          </wp:inline>
+        </w:drawing>
+      </w:r>
+      <w:r>
+        <w:rPr>
+          <w:rFonts w:hint="eastAsia"/>
+          <w:noProof/>
+        </w:rPr>
+        <w:drawing>
+          <wp:inline distT="0" distB="0" distL="0" distR="0">
+            <wp:extent cx="5324475" cy="3990975"/>
+            <wp:effectExtent l="0" t="0" r="0" b="0"/>
+            <wp:docPr id="10" name="그림 10"/>
+            <wp:cNvGraphicFramePr>
+              <a:graphicFrameLocks xmlns:a="http://schemas.openxmlformats.org/drawingml/2006/main" noChangeAspect="1"/>
+            </wp:cNvGraphicFramePr>
+            <a:graphic xmlns:a="http://schemas.openxmlformats.org/drawingml/2006/main">
+              <a:graphicData uri="http://schemas.openxmlformats.org/drawingml/2006/picture">
+                <pic:pic xmlns:pic="http://schemas.openxmlformats.org/drawingml/2006/picture">
+                  <pic:nvPicPr>
+                    <pic:cNvPr id="0" name="Picture 2"/>
+                    <pic:cNvPicPr>
+                      <a:picLocks noChangeAspect="1" noChangeArrowheads="1"/>
+                    </pic:cNvPicPr>
+                  </pic:nvPicPr>
+                  <pic:blipFill>
+                    <a:blip r:embed="rId13">
+                      <a:extLst>
+                        <a:ext uri="{28A0092B-C50C-407E-A947-70E740481C1C}">
+                          <a14:useLocalDpi xmlns:a14="http://schemas.microsoft.com/office/drawing/2010/main" val="0"/>
+                        </a:ext>
+                      </a:extLst>
+                    </a:blip>
+                    <a:srcRect/>
+                    <a:stretch>
+                      <a:fillRect/>
+                    </a:stretch>
+                  </pic:blipFill>
+                  <pic:spPr bwMode="auto">
+                    <a:xfrm>
+                      <a:off x="0" y="0"/>
+                      <a:ext cx="5324475" cy="3990975"/>
+                    </a:xfrm>
+                    <a:prstGeom prst="rect">
+                      <a:avLst/>
+                    </a:prstGeom>
+                    <a:noFill/>
+                    <a:ln>
+                      <a:noFill/>
+                    </a:ln>
+                  </pic:spPr>
+                </pic:pic>
+              </a:graphicData>
+            </a:graphic>
+          </wp:inline>
+        </w:drawing>
+      </w:r>
+    </w:p>
+    <w:p>
+      <w:pPr>
+        <w:rPr>
+          <w:rFonts w:hint="eastAsia"/>
+        </w:rPr>
+      </w:pPr>
+      <w:r>
+        <w:rPr>
+          <w:rFonts w:hint="eastAsia"/>
+          <w:noProof/>
+        </w:rPr>
+        <w:lastRenderedPageBreak/>
+        <w:drawing>
+          <wp:inline distT="0" distB="0" distL="0" distR="0">
+            <wp:extent cx="5324475" cy="3990975"/>
+            <wp:effectExtent l="0" t="0" r="0" b="0"/>
+            <wp:docPr id="11" name="그림 11"/>
+            <wp:cNvGraphicFramePr>
+              <a:graphicFrameLocks xmlns:a="http://schemas.openxmlformats.org/drawingml/2006/main" noChangeAspect="1"/>
+            </wp:cNvGraphicFramePr>
+            <a:graphic xmlns:a="http://schemas.openxmlformats.org/drawingml/2006/main">
+              <a:graphicData uri="http://schemas.openxmlformats.org/drawingml/2006/picture">
+                <pic:pic xmlns:pic="http://schemas.openxmlformats.org/drawingml/2006/picture">
+                  <pic:nvPicPr>
+                    <pic:cNvPr id="0" name="Picture 3"/>
+                    <pic:cNvPicPr>
+                      <a:picLocks noChangeAspect="1" noChangeArrowheads="1"/>
+                    </pic:cNvPicPr>
+                  </pic:nvPicPr>
+                  <pic:blipFill>
+                    <a:blip r:embed="rId14">
+                      <a:extLst>
+                        <a:ext uri="{28A0092B-C50C-407E-A947-70E740481C1C}">
+                          <a14:useLocalDpi xmlns:a14="http://schemas.microsoft.com/office/drawing/2010/main" val="0"/>
+                        </a:ext>
+                      </a:extLst>
+                    </a:blip>
+                    <a:srcRect/>
+                    <a:stretch>
+                      <a:fillRect/>
+                    </a:stretch>
+                  </pic:blipFill>
+                  <pic:spPr bwMode="auto">
+                    <a:xfrm>
+                      <a:off x="0" y="0"/>
+                      <a:ext cx="5324475" cy="3990975"/>
+                    </a:xfrm>
+                    <a:prstGeom prst="rect">
+                      <a:avLst/>
+                    </a:prstGeom>
+                    <a:noFill/>
+                    <a:ln>
+                      <a:noFill/>
+                    </a:ln>
+                  </pic:spPr>
+                </pic:pic>
+              </a:graphicData>
+            </a:graphic>
+          </wp:inline>
+        </w:drawing>
+      </w:r>
+      <w:bookmarkStart w:id="0" w:name="_GoBack"/>
+      <w:bookmarkEnd w:id="0"/>
     </w:p>
     <w:sectPr>
       <w:pgSz w:w="11906" w:h="16838"/>

--- a/simulation result.docx
+++ b/simulation result.docx
@@ -1,6 +1,6 @@
 
 <file path=word/document.xml><?xml version="1.0" encoding="utf-8"?>
-<w:document xmlns:wpc="http://schemas.microsoft.com/office/word/2010/wordprocessingCanvas" xmlns:cx="http://schemas.microsoft.com/office/drawing/2014/chartex" xmlns:mc="http://schemas.openxmlformats.org/markup-compatibility/2006" xmlns:o="urn:schemas-microsoft-com:office:office" xmlns:r="http://schemas.openxmlformats.org/officeDocument/2006/relationships" xmlns:m="http://schemas.openxmlformats.org/officeDocument/2006/math" xmlns:v="urn:schemas-microsoft-com:vml" xmlns:wp14="http://schemas.microsoft.com/office/word/2010/wordprocessingDrawing" xmlns:wp="http://schemas.openxmlformats.org/drawingml/2006/wordprocessingDrawing" xmlns:w10="urn:schemas-microsoft-com:office:word" xmlns:w="http://schemas.openxmlformats.org/wordprocessingml/2006/main" xmlns:w14="http://schemas.microsoft.com/office/word/2010/wordml" xmlns:w15="http://schemas.microsoft.com/office/word/2012/wordml" xmlns:w16se="http://schemas.microsoft.com/office/word/2015/wordml/symex" xmlns:wpg="http://schemas.microsoft.com/office/word/2010/wordprocessingGroup" xmlns:wpi="http://schemas.microsoft.com/office/word/2010/wordprocessingInk" xmlns:wne="http://schemas.microsoft.com/office/word/2006/wordml" xmlns:wps="http://schemas.microsoft.com/office/word/2010/wordprocessingShape" mc:Ignorable="w14 w15 w16se wp14">
+<w:document xmlns:wpc="http://schemas.microsoft.com/office/word/2010/wordprocessingCanvas" xmlns:cx="http://schemas.microsoft.com/office/drawing/2014/chartex" xmlns:cx1="http://schemas.microsoft.com/office/drawing/2015/9/8/chartex" xmlns:cx2="http://schemas.microsoft.com/office/drawing/2015/10/21/chartex" xmlns:cx3="http://schemas.microsoft.com/office/drawing/2016/5/9/chartex" xmlns:cx4="http://schemas.microsoft.com/office/drawing/2016/5/10/chartex" xmlns:cx5="http://schemas.microsoft.com/office/drawing/2016/5/11/chartex" xmlns:cx6="http://schemas.microsoft.com/office/drawing/2016/5/12/chartex" xmlns:cx7="http://schemas.microsoft.com/office/drawing/2016/5/13/chartex" xmlns:cx8="http://schemas.microsoft.com/office/drawing/2016/5/14/chartex" xmlns:mc="http://schemas.openxmlformats.org/markup-compatibility/2006" xmlns:aink="http://schemas.microsoft.com/office/drawing/2016/ink" xmlns:am3d="http://schemas.microsoft.com/office/drawing/2017/model3d" xmlns:o="urn:schemas-microsoft-com:office:office" xmlns:r="http://schemas.openxmlformats.org/officeDocument/2006/relationships" xmlns:m="http://schemas.openxmlformats.org/officeDocument/2006/math" xmlns:v="urn:schemas-microsoft-com:vml" xmlns:wp14="http://schemas.microsoft.com/office/word/2010/wordprocessingDrawing" xmlns:wp="http://schemas.openxmlformats.org/drawingml/2006/wordprocessingDrawing" xmlns:w10="urn:schemas-microsoft-com:office:word" xmlns:w="http://schemas.openxmlformats.org/wordprocessingml/2006/main" xmlns:w14="http://schemas.microsoft.com/office/word/2010/wordml" xmlns:w15="http://schemas.microsoft.com/office/word/2012/wordml" xmlns:w16cid="http://schemas.microsoft.com/office/word/2016/wordml/cid" xmlns:w16se="http://schemas.microsoft.com/office/word/2015/wordml/symex" xmlns:wpg="http://schemas.microsoft.com/office/word/2010/wordprocessingGroup" xmlns:wpi="http://schemas.microsoft.com/office/word/2010/wordprocessingInk" xmlns:wne="http://schemas.microsoft.com/office/word/2006/wordml" xmlns:wps="http://schemas.microsoft.com/office/word/2010/wordprocessingShape" mc:Ignorable="w14 w15 w16se w16cid wp14">
   <w:body>
     <w:p>
       <w:r>
@@ -16,7 +16,7 @@
           <w:noProof/>
         </w:rPr>
         <w:drawing>
-          <wp:inline distT="0" distB="0" distL="0" distR="0">
+          <wp:inline distT="0" distB="0" distL="0" distR="0" wp14:anchorId="4FC2F8D2" wp14:editId="05D06377">
             <wp:extent cx="5324475" cy="3990975"/>
             <wp:effectExtent l="0" t="0" r="0" b="0"/>
             <wp:docPr id="1" name="그림 1"/>
@@ -74,7 +74,7 @@
         </w:rPr>
         <w:lastRenderedPageBreak/>
         <w:drawing>
-          <wp:inline distT="0" distB="0" distL="0" distR="0">
+          <wp:inline distT="0" distB="0" distL="0" distR="0" wp14:anchorId="2684712C" wp14:editId="41F66D84">
             <wp:extent cx="5324475" cy="3990975"/>
             <wp:effectExtent l="0" t="0" r="0" b="0"/>
             <wp:docPr id="2" name="그림 2"/>
@@ -130,7 +130,7 @@
           <w:noProof/>
         </w:rPr>
         <w:drawing>
-          <wp:inline distT="0" distB="0" distL="0" distR="0">
+          <wp:inline distT="0" distB="0" distL="0" distR="0" wp14:anchorId="25D43433" wp14:editId="58E35ACC">
             <wp:extent cx="5324475" cy="3990975"/>
             <wp:effectExtent l="0" t="0" r="0" b="0"/>
             <wp:docPr id="3" name="그림 3"/>
@@ -187,7 +187,7 @@
         </w:rPr>
         <w:lastRenderedPageBreak/>
         <w:drawing>
-          <wp:inline distT="0" distB="0" distL="0" distR="0">
+          <wp:inline distT="0" distB="0" distL="0" distR="0" wp14:anchorId="251F2EE2" wp14:editId="385667B9">
             <wp:extent cx="5324475" cy="3990975"/>
             <wp:effectExtent l="0" t="0" r="0" b="0"/>
             <wp:docPr id="4" name="그림 4"/>
@@ -247,19 +247,11 @@
         <w:rPr>
           <w:rFonts w:hint="eastAsia"/>
         </w:rPr>
-        <w:t xml:space="preserve">결과값이 </w:t>
-      </w:r>
-      <w:proofErr w:type="gramStart"/>
-      <w:r>
-        <w:rPr>
-          <w:rFonts w:hint="eastAsia"/>
-        </w:rPr>
-        <w:t>이상함</w:t>
+        <w:t>결과값이 이상함</w:t>
       </w:r>
       <w:r>
         <w:t>…</w:t>
       </w:r>
-      <w:proofErr w:type="gramEnd"/>
       <w:r>
         <w:br w:type="page"/>
       </w:r>
@@ -327,7 +319,7 @@
           <w:noProof/>
         </w:rPr>
         <w:drawing>
-          <wp:inline distT="0" distB="0" distL="0" distR="0">
+          <wp:inline distT="0" distB="0" distL="0" distR="0" wp14:anchorId="65D5F2F4" wp14:editId="5BD6772C">
             <wp:extent cx="5324475" cy="3990975"/>
             <wp:effectExtent l="0" t="0" r="0" b="0"/>
             <wp:docPr id="6" name="그림 6"/>
@@ -383,7 +375,7 @@
           <w:noProof/>
         </w:rPr>
         <w:drawing>
-          <wp:inline distT="0" distB="0" distL="0" distR="0">
+          <wp:inline distT="0" distB="0" distL="0" distR="0" wp14:anchorId="4DA6A87A" wp14:editId="0D9A33D4">
             <wp:extent cx="5324475" cy="3990975"/>
             <wp:effectExtent l="0" t="0" r="0" b="0"/>
             <wp:docPr id="7" name="그림 7"/>
@@ -440,7 +432,7 @@
           <w:noProof/>
         </w:rPr>
         <w:drawing>
-          <wp:inline distT="0" distB="0" distL="0" distR="0">
+          <wp:inline distT="0" distB="0" distL="0" distR="0" wp14:anchorId="6FC307E1" wp14:editId="281247F6">
             <wp:extent cx="5324475" cy="3990975"/>
             <wp:effectExtent l="0" t="0" r="0" b="0"/>
             <wp:docPr id="8" name="그림 8"/>
@@ -496,7 +488,7 @@
           <w:noProof/>
         </w:rPr>
         <w:drawing>
-          <wp:inline distT="0" distB="0" distL="0" distR="0">
+          <wp:inline distT="0" distB="0" distL="0" distR="0" wp14:anchorId="605F80B5" wp14:editId="4AD97F83">
             <wp:extent cx="5324475" cy="3990975"/>
             <wp:effectExtent l="0" t="0" r="0" b="0"/>
             <wp:docPr id="9" name="그림 9"/>
@@ -553,7 +545,7 @@
         </w:rPr>
         <w:lastRenderedPageBreak/>
         <w:drawing>
-          <wp:inline distT="0" distB="0" distL="0" distR="0">
+          <wp:inline distT="0" distB="0" distL="0" distR="0" wp14:anchorId="14FDA3AD" wp14:editId="617CEA94">
             <wp:extent cx="5324475" cy="3990975"/>
             <wp:effectExtent l="0" t="0" r="0" b="0"/>
             <wp:docPr id="5" name="그림 5"/>
@@ -607,7 +599,7 @@
           <w:noProof/>
         </w:rPr>
         <w:drawing>
-          <wp:inline distT="0" distB="0" distL="0" distR="0">
+          <wp:inline distT="0" distB="0" distL="0" distR="0" wp14:anchorId="10401B97" wp14:editId="066F31F2">
             <wp:extent cx="5324475" cy="3990975"/>
             <wp:effectExtent l="0" t="0" r="0" b="0"/>
             <wp:docPr id="10" name="그림 10"/>
@@ -657,11 +649,6 @@
       </w:r>
     </w:p>
     <w:p>
-      <w:pPr>
-        <w:rPr>
-          <w:rFonts w:hint="eastAsia"/>
-        </w:rPr>
-      </w:pPr>
       <w:r>
         <w:rPr>
           <w:rFonts w:hint="eastAsia"/>
@@ -669,7 +656,7 @@
         </w:rPr>
         <w:lastRenderedPageBreak/>
         <w:drawing>
-          <wp:inline distT="0" distB="0" distL="0" distR="0">
+          <wp:inline distT="0" distB="0" distL="0" distR="0" wp14:anchorId="72DBCC54" wp14:editId="753AB44A">
             <wp:extent cx="5324475" cy="3990975"/>
             <wp:effectExtent l="0" t="0" r="0" b="0"/>
             <wp:docPr id="11" name="그림 11"/>
@@ -717,6 +704,507 @@
           </wp:inline>
         </w:drawing>
       </w:r>
+    </w:p>
+    <w:p>
+      <w:r>
+        <w:rPr>
+          <w:rFonts w:hint="eastAsia"/>
+          <w:noProof/>
+        </w:rPr>
+        <w:drawing>
+          <wp:inline distT="0" distB="0" distL="0" distR="0" wp14:anchorId="4C282C7B" wp14:editId="51649884">
+            <wp:extent cx="5324475" cy="3990975"/>
+            <wp:effectExtent l="0" t="0" r="0" b="0"/>
+            <wp:docPr id="13" name="그림 13"/>
+            <wp:cNvGraphicFramePr>
+              <a:graphicFrameLocks xmlns:a="http://schemas.openxmlformats.org/drawingml/2006/main" noChangeAspect="1"/>
+            </wp:cNvGraphicFramePr>
+            <a:graphic xmlns:a="http://schemas.openxmlformats.org/drawingml/2006/main">
+              <a:graphicData uri="http://schemas.openxmlformats.org/drawingml/2006/picture">
+                <pic:pic xmlns:pic="http://schemas.openxmlformats.org/drawingml/2006/picture">
+                  <pic:nvPicPr>
+                    <pic:cNvPr id="0" name="Picture 2"/>
+                    <pic:cNvPicPr>
+                      <a:picLocks noChangeAspect="1" noChangeArrowheads="1"/>
+                    </pic:cNvPicPr>
+                  </pic:nvPicPr>
+                  <pic:blipFill>
+                    <a:blip r:embed="rId15">
+                      <a:extLst>
+                        <a:ext uri="{28A0092B-C50C-407E-A947-70E740481C1C}">
+                          <a14:useLocalDpi xmlns:a14="http://schemas.microsoft.com/office/drawing/2010/main" val="0"/>
+                        </a:ext>
+                      </a:extLst>
+                    </a:blip>
+                    <a:srcRect/>
+                    <a:stretch>
+                      <a:fillRect/>
+                    </a:stretch>
+                  </pic:blipFill>
+                  <pic:spPr bwMode="auto">
+                    <a:xfrm>
+                      <a:off x="0" y="0"/>
+                      <a:ext cx="5324475" cy="3990975"/>
+                    </a:xfrm>
+                    <a:prstGeom prst="rect">
+                      <a:avLst/>
+                    </a:prstGeom>
+                    <a:noFill/>
+                    <a:ln>
+                      <a:noFill/>
+                    </a:ln>
+                  </pic:spPr>
+                </pic:pic>
+              </a:graphicData>
+            </a:graphic>
+          </wp:inline>
+        </w:drawing>
+      </w:r>
+      <w:r>
+        <w:rPr>
+          <w:rFonts w:hint="eastAsia"/>
+          <w:noProof/>
+        </w:rPr>
+        <w:lastRenderedPageBreak/>
+        <w:drawing>
+          <wp:inline distT="0" distB="0" distL="0" distR="0" wp14:anchorId="0C801FAF" wp14:editId="79996ECF">
+            <wp:extent cx="5324475" cy="3990975"/>
+            <wp:effectExtent l="0" t="0" r="0" b="0"/>
+            <wp:docPr id="14" name="그림 14"/>
+            <wp:cNvGraphicFramePr>
+              <a:graphicFrameLocks xmlns:a="http://schemas.openxmlformats.org/drawingml/2006/main" noChangeAspect="1"/>
+            </wp:cNvGraphicFramePr>
+            <a:graphic xmlns:a="http://schemas.openxmlformats.org/drawingml/2006/main">
+              <a:graphicData uri="http://schemas.openxmlformats.org/drawingml/2006/picture">
+                <pic:pic xmlns:pic="http://schemas.openxmlformats.org/drawingml/2006/picture">
+                  <pic:nvPicPr>
+                    <pic:cNvPr id="0" name="Picture 3"/>
+                    <pic:cNvPicPr>
+                      <a:picLocks noChangeAspect="1" noChangeArrowheads="1"/>
+                    </pic:cNvPicPr>
+                  </pic:nvPicPr>
+                  <pic:blipFill>
+                    <a:blip r:embed="rId16">
+                      <a:extLst>
+                        <a:ext uri="{28A0092B-C50C-407E-A947-70E740481C1C}">
+                          <a14:useLocalDpi xmlns:a14="http://schemas.microsoft.com/office/drawing/2010/main" val="0"/>
+                        </a:ext>
+                      </a:extLst>
+                    </a:blip>
+                    <a:srcRect/>
+                    <a:stretch>
+                      <a:fillRect/>
+                    </a:stretch>
+                  </pic:blipFill>
+                  <pic:spPr bwMode="auto">
+                    <a:xfrm>
+                      <a:off x="0" y="0"/>
+                      <a:ext cx="5324475" cy="3990975"/>
+                    </a:xfrm>
+                    <a:prstGeom prst="rect">
+                      <a:avLst/>
+                    </a:prstGeom>
+                    <a:noFill/>
+                    <a:ln>
+                      <a:noFill/>
+                    </a:ln>
+                  </pic:spPr>
+                </pic:pic>
+              </a:graphicData>
+            </a:graphic>
+          </wp:inline>
+        </w:drawing>
+      </w:r>
+    </w:p>
+    <w:p>
+      <w:r>
+        <w:rPr>
+          <w:rFonts w:hint="eastAsia"/>
+          <w:noProof/>
+        </w:rPr>
+        <w:drawing>
+          <wp:inline distT="0" distB="0" distL="0" distR="0" wp14:anchorId="231BBDC5" wp14:editId="5F667C37">
+            <wp:extent cx="5324475" cy="3990975"/>
+            <wp:effectExtent l="0" t="0" r="0" b="0"/>
+            <wp:docPr id="15" name="그림 15"/>
+            <wp:cNvGraphicFramePr>
+              <a:graphicFrameLocks xmlns:a="http://schemas.openxmlformats.org/drawingml/2006/main" noChangeAspect="1"/>
+            </wp:cNvGraphicFramePr>
+            <a:graphic xmlns:a="http://schemas.openxmlformats.org/drawingml/2006/main">
+              <a:graphicData uri="http://schemas.openxmlformats.org/drawingml/2006/picture">
+                <pic:pic xmlns:pic="http://schemas.openxmlformats.org/drawingml/2006/picture">
+                  <pic:nvPicPr>
+                    <pic:cNvPr id="0" name="Picture 4"/>
+                    <pic:cNvPicPr>
+                      <a:picLocks noChangeAspect="1" noChangeArrowheads="1"/>
+                    </pic:cNvPicPr>
+                  </pic:nvPicPr>
+                  <pic:blipFill>
+                    <a:blip r:embed="rId17">
+                      <a:extLst>
+                        <a:ext uri="{28A0092B-C50C-407E-A947-70E740481C1C}">
+                          <a14:useLocalDpi xmlns:a14="http://schemas.microsoft.com/office/drawing/2010/main" val="0"/>
+                        </a:ext>
+                      </a:extLst>
+                    </a:blip>
+                    <a:srcRect/>
+                    <a:stretch>
+                      <a:fillRect/>
+                    </a:stretch>
+                  </pic:blipFill>
+                  <pic:spPr bwMode="auto">
+                    <a:xfrm>
+                      <a:off x="0" y="0"/>
+                      <a:ext cx="5324475" cy="3990975"/>
+                    </a:xfrm>
+                    <a:prstGeom prst="rect">
+                      <a:avLst/>
+                    </a:prstGeom>
+                    <a:noFill/>
+                    <a:ln>
+                      <a:noFill/>
+                    </a:ln>
+                  </pic:spPr>
+                </pic:pic>
+              </a:graphicData>
+            </a:graphic>
+          </wp:inline>
+        </w:drawing>
+      </w:r>
+      <w:r>
+        <w:rPr>
+          <w:rFonts w:hint="eastAsia"/>
+          <w:noProof/>
+        </w:rPr>
+        <w:lastRenderedPageBreak/>
+        <w:drawing>
+          <wp:inline distT="0" distB="0" distL="0" distR="0" wp14:anchorId="5154F862" wp14:editId="1B3A5B5B">
+            <wp:extent cx="5324475" cy="3990975"/>
+            <wp:effectExtent l="0" t="0" r="0" b="0"/>
+            <wp:docPr id="16" name="그림 16"/>
+            <wp:cNvGraphicFramePr>
+              <a:graphicFrameLocks xmlns:a="http://schemas.openxmlformats.org/drawingml/2006/main" noChangeAspect="1"/>
+            </wp:cNvGraphicFramePr>
+            <a:graphic xmlns:a="http://schemas.openxmlformats.org/drawingml/2006/main">
+              <a:graphicData uri="http://schemas.openxmlformats.org/drawingml/2006/picture">
+                <pic:pic xmlns:pic="http://schemas.openxmlformats.org/drawingml/2006/picture">
+                  <pic:nvPicPr>
+                    <pic:cNvPr id="0" name="Picture 5"/>
+                    <pic:cNvPicPr>
+                      <a:picLocks noChangeAspect="1" noChangeArrowheads="1"/>
+                    </pic:cNvPicPr>
+                  </pic:nvPicPr>
+                  <pic:blipFill>
+                    <a:blip r:embed="rId18">
+                      <a:extLst>
+                        <a:ext uri="{28A0092B-C50C-407E-A947-70E740481C1C}">
+                          <a14:useLocalDpi xmlns:a14="http://schemas.microsoft.com/office/drawing/2010/main" val="0"/>
+                        </a:ext>
+                      </a:extLst>
+                    </a:blip>
+                    <a:srcRect/>
+                    <a:stretch>
+                      <a:fillRect/>
+                    </a:stretch>
+                  </pic:blipFill>
+                  <pic:spPr bwMode="auto">
+                    <a:xfrm>
+                      <a:off x="0" y="0"/>
+                      <a:ext cx="5324475" cy="3990975"/>
+                    </a:xfrm>
+                    <a:prstGeom prst="rect">
+                      <a:avLst/>
+                    </a:prstGeom>
+                    <a:noFill/>
+                    <a:ln>
+                      <a:noFill/>
+                    </a:ln>
+                  </pic:spPr>
+                </pic:pic>
+              </a:graphicData>
+            </a:graphic>
+          </wp:inline>
+        </w:drawing>
+      </w:r>
+      <w:r>
+        <w:rPr>
+          <w:rFonts w:hint="eastAsia"/>
+          <w:noProof/>
+        </w:rPr>
+        <w:drawing>
+          <wp:inline distT="0" distB="0" distL="0" distR="0" wp14:anchorId="5EA1BF79" wp14:editId="298D1203">
+            <wp:extent cx="5324475" cy="3990975"/>
+            <wp:effectExtent l="0" t="0" r="0" b="0"/>
+            <wp:docPr id="18" name="그림 18"/>
+            <wp:cNvGraphicFramePr>
+              <a:graphicFrameLocks xmlns:a="http://schemas.openxmlformats.org/drawingml/2006/main" noChangeAspect="1"/>
+            </wp:cNvGraphicFramePr>
+            <a:graphic xmlns:a="http://schemas.openxmlformats.org/drawingml/2006/main">
+              <a:graphicData uri="http://schemas.openxmlformats.org/drawingml/2006/picture">
+                <pic:pic xmlns:pic="http://schemas.openxmlformats.org/drawingml/2006/picture">
+                  <pic:nvPicPr>
+                    <pic:cNvPr id="0" name="Picture 7"/>
+                    <pic:cNvPicPr>
+                      <a:picLocks noChangeAspect="1" noChangeArrowheads="1"/>
+                    </pic:cNvPicPr>
+                  </pic:nvPicPr>
+                  <pic:blipFill>
+                    <a:blip r:embed="rId19">
+                      <a:extLst>
+                        <a:ext uri="{28A0092B-C50C-407E-A947-70E740481C1C}">
+                          <a14:useLocalDpi xmlns:a14="http://schemas.microsoft.com/office/drawing/2010/main" val="0"/>
+                        </a:ext>
+                      </a:extLst>
+                    </a:blip>
+                    <a:srcRect/>
+                    <a:stretch>
+                      <a:fillRect/>
+                    </a:stretch>
+                  </pic:blipFill>
+                  <pic:spPr bwMode="auto">
+                    <a:xfrm>
+                      <a:off x="0" y="0"/>
+                      <a:ext cx="5324475" cy="3990975"/>
+                    </a:xfrm>
+                    <a:prstGeom prst="rect">
+                      <a:avLst/>
+                    </a:prstGeom>
+                    <a:noFill/>
+                    <a:ln>
+                      <a:noFill/>
+                    </a:ln>
+                  </pic:spPr>
+                </pic:pic>
+              </a:graphicData>
+            </a:graphic>
+          </wp:inline>
+        </w:drawing>
+      </w:r>
+      <w:r>
+        <w:rPr>
+          <w:rFonts w:hint="eastAsia"/>
+          <w:noProof/>
+        </w:rPr>
+        <w:lastRenderedPageBreak/>
+        <w:drawing>
+          <wp:inline distT="0" distB="0" distL="0" distR="0" wp14:anchorId="269D6B2F" wp14:editId="449C43F4">
+            <wp:extent cx="5324475" cy="3990975"/>
+            <wp:effectExtent l="0" t="0" r="0" b="0"/>
+            <wp:docPr id="19" name="그림 19"/>
+            <wp:cNvGraphicFramePr>
+              <a:graphicFrameLocks xmlns:a="http://schemas.openxmlformats.org/drawingml/2006/main" noChangeAspect="1"/>
+            </wp:cNvGraphicFramePr>
+            <a:graphic xmlns:a="http://schemas.openxmlformats.org/drawingml/2006/main">
+              <a:graphicData uri="http://schemas.openxmlformats.org/drawingml/2006/picture">
+                <pic:pic xmlns:pic="http://schemas.openxmlformats.org/drawingml/2006/picture">
+                  <pic:nvPicPr>
+                    <pic:cNvPr id="0" name="Picture 8"/>
+                    <pic:cNvPicPr>
+                      <a:picLocks noChangeAspect="1" noChangeArrowheads="1"/>
+                    </pic:cNvPicPr>
+                  </pic:nvPicPr>
+                  <pic:blipFill>
+                    <a:blip r:embed="rId20">
+                      <a:extLst>
+                        <a:ext uri="{28A0092B-C50C-407E-A947-70E740481C1C}">
+                          <a14:useLocalDpi xmlns:a14="http://schemas.microsoft.com/office/drawing/2010/main" val="0"/>
+                        </a:ext>
+                      </a:extLst>
+                    </a:blip>
+                    <a:srcRect/>
+                    <a:stretch>
+                      <a:fillRect/>
+                    </a:stretch>
+                  </pic:blipFill>
+                  <pic:spPr bwMode="auto">
+                    <a:xfrm>
+                      <a:off x="0" y="0"/>
+                      <a:ext cx="5324475" cy="3990975"/>
+                    </a:xfrm>
+                    <a:prstGeom prst="rect">
+                      <a:avLst/>
+                    </a:prstGeom>
+                    <a:noFill/>
+                    <a:ln>
+                      <a:noFill/>
+                    </a:ln>
+                  </pic:spPr>
+                </pic:pic>
+              </a:graphicData>
+            </a:graphic>
+          </wp:inline>
+        </w:drawing>
+      </w:r>
+      <w:r>
+        <w:rPr>
+          <w:rFonts w:hint="eastAsia"/>
+          <w:noProof/>
+        </w:rPr>
+        <w:drawing>
+          <wp:inline distT="0" distB="0" distL="0" distR="0" wp14:anchorId="2AE5D60D" wp14:editId="5C7E3C5F">
+            <wp:extent cx="5324475" cy="3990975"/>
+            <wp:effectExtent l="0" t="0" r="0" b="0"/>
+            <wp:docPr id="20" name="그림 20"/>
+            <wp:cNvGraphicFramePr>
+              <a:graphicFrameLocks xmlns:a="http://schemas.openxmlformats.org/drawingml/2006/main" noChangeAspect="1"/>
+            </wp:cNvGraphicFramePr>
+            <a:graphic xmlns:a="http://schemas.openxmlformats.org/drawingml/2006/main">
+              <a:graphicData uri="http://schemas.openxmlformats.org/drawingml/2006/picture">
+                <pic:pic xmlns:pic="http://schemas.openxmlformats.org/drawingml/2006/picture">
+                  <pic:nvPicPr>
+                    <pic:cNvPr id="0" name="Picture 9"/>
+                    <pic:cNvPicPr>
+                      <a:picLocks noChangeAspect="1" noChangeArrowheads="1"/>
+                    </pic:cNvPicPr>
+                  </pic:nvPicPr>
+                  <pic:blipFill>
+                    <a:blip r:embed="rId21">
+                      <a:extLst>
+                        <a:ext uri="{28A0092B-C50C-407E-A947-70E740481C1C}">
+                          <a14:useLocalDpi xmlns:a14="http://schemas.microsoft.com/office/drawing/2010/main" val="0"/>
+                        </a:ext>
+                      </a:extLst>
+                    </a:blip>
+                    <a:srcRect/>
+                    <a:stretch>
+                      <a:fillRect/>
+                    </a:stretch>
+                  </pic:blipFill>
+                  <pic:spPr bwMode="auto">
+                    <a:xfrm>
+                      <a:off x="0" y="0"/>
+                      <a:ext cx="5324475" cy="3990975"/>
+                    </a:xfrm>
+                    <a:prstGeom prst="rect">
+                      <a:avLst/>
+                    </a:prstGeom>
+                    <a:noFill/>
+                    <a:ln>
+                      <a:noFill/>
+                    </a:ln>
+                  </pic:spPr>
+                </pic:pic>
+              </a:graphicData>
+            </a:graphic>
+          </wp:inline>
+        </w:drawing>
+      </w:r>
+      <w:r>
+        <w:rPr>
+          <w:rFonts w:hint="eastAsia"/>
+          <w:noProof/>
+        </w:rPr>
+        <w:lastRenderedPageBreak/>
+        <w:drawing>
+          <wp:inline distT="0" distB="0" distL="0" distR="0" wp14:anchorId="5B5900CB" wp14:editId="626FF6DE">
+            <wp:extent cx="5324475" cy="3990975"/>
+            <wp:effectExtent l="0" t="0" r="0" b="0"/>
+            <wp:docPr id="21" name="그림 21"/>
+            <wp:cNvGraphicFramePr>
+              <a:graphicFrameLocks xmlns:a="http://schemas.openxmlformats.org/drawingml/2006/main" noChangeAspect="1"/>
+            </wp:cNvGraphicFramePr>
+            <a:graphic xmlns:a="http://schemas.openxmlformats.org/drawingml/2006/main">
+              <a:graphicData uri="http://schemas.openxmlformats.org/drawingml/2006/picture">
+                <pic:pic xmlns:pic="http://schemas.openxmlformats.org/drawingml/2006/picture">
+                  <pic:nvPicPr>
+                    <pic:cNvPr id="0" name="Picture 10"/>
+                    <pic:cNvPicPr>
+                      <a:picLocks noChangeAspect="1" noChangeArrowheads="1"/>
+                    </pic:cNvPicPr>
+                  </pic:nvPicPr>
+                  <pic:blipFill>
+                    <a:blip r:embed="rId22">
+                      <a:extLst>
+                        <a:ext uri="{28A0092B-C50C-407E-A947-70E740481C1C}">
+                          <a14:useLocalDpi xmlns:a14="http://schemas.microsoft.com/office/drawing/2010/main" val="0"/>
+                        </a:ext>
+                      </a:extLst>
+                    </a:blip>
+                    <a:srcRect/>
+                    <a:stretch>
+                      <a:fillRect/>
+                    </a:stretch>
+                  </pic:blipFill>
+                  <pic:spPr bwMode="auto">
+                    <a:xfrm>
+                      <a:off x="0" y="0"/>
+                      <a:ext cx="5324475" cy="3990975"/>
+                    </a:xfrm>
+                    <a:prstGeom prst="rect">
+                      <a:avLst/>
+                    </a:prstGeom>
+                    <a:noFill/>
+                    <a:ln>
+                      <a:noFill/>
+                    </a:ln>
+                  </pic:spPr>
+                </pic:pic>
+              </a:graphicData>
+            </a:graphic>
+          </wp:inline>
+        </w:drawing>
+      </w:r>
+    </w:p>
+    <w:p>
+      <w:pPr>
+        <w:rPr>
+          <w:rFonts w:hint="eastAsia"/>
+        </w:rPr>
+      </w:pPr>
+      <w:r>
+        <w:rPr>
+          <w:rFonts w:hint="eastAsia"/>
+          <w:noProof/>
+        </w:rPr>
+        <w:drawing>
+          <wp:inline distT="0" distB="0" distL="0" distR="0" wp14:anchorId="36133771" wp14:editId="28914844">
+            <wp:extent cx="5324475" cy="3990975"/>
+            <wp:effectExtent l="0" t="0" r="0" b="0"/>
+            <wp:docPr id="23" name="그림 23"/>
+            <wp:cNvGraphicFramePr>
+              <a:graphicFrameLocks xmlns:a="http://schemas.openxmlformats.org/drawingml/2006/main" noChangeAspect="1"/>
+            </wp:cNvGraphicFramePr>
+            <a:graphic xmlns:a="http://schemas.openxmlformats.org/drawingml/2006/main">
+              <a:graphicData uri="http://schemas.openxmlformats.org/drawingml/2006/picture">
+                <pic:pic xmlns:pic="http://schemas.openxmlformats.org/drawingml/2006/picture">
+                  <pic:nvPicPr>
+                    <pic:cNvPr id="0" name="Picture 12"/>
+                    <pic:cNvPicPr>
+                      <a:picLocks noChangeAspect="1" noChangeArrowheads="1"/>
+                    </pic:cNvPicPr>
+                  </pic:nvPicPr>
+                  <pic:blipFill>
+                    <a:blip r:embed="rId23">
+                      <a:extLst>
+                        <a:ext uri="{28A0092B-C50C-407E-A947-70E740481C1C}">
+                          <a14:useLocalDpi xmlns:a14="http://schemas.microsoft.com/office/drawing/2010/main" val="0"/>
+                        </a:ext>
+                      </a:extLst>
+                    </a:blip>
+                    <a:srcRect/>
+                    <a:stretch>
+                      <a:fillRect/>
+                    </a:stretch>
+                  </pic:blipFill>
+                  <pic:spPr bwMode="auto">
+                    <a:xfrm>
+                      <a:off x="0" y="0"/>
+                      <a:ext cx="5324475" cy="3990975"/>
+                    </a:xfrm>
+                    <a:prstGeom prst="rect">
+                      <a:avLst/>
+                    </a:prstGeom>
+                    <a:noFill/>
+                    <a:ln>
+                      <a:noFill/>
+                    </a:ln>
+                  </pic:spPr>
+                </pic:pic>
+              </a:graphicData>
+            </a:graphic>
+          </wp:inline>
+        </w:drawing>
+      </w:r>
       <w:bookmarkStart w:id="0" w:name="_GoBack"/>
       <w:bookmarkEnd w:id="0"/>
     </w:p>
@@ -731,7 +1219,7 @@
 </file>
 
 <file path=word/styles.xml><?xml version="1.0" encoding="utf-8"?>
-<w:styles xmlns:mc="http://schemas.openxmlformats.org/markup-compatibility/2006" xmlns:r="http://schemas.openxmlformats.org/officeDocument/2006/relationships" xmlns:w="http://schemas.openxmlformats.org/wordprocessingml/2006/main" xmlns:w14="http://schemas.microsoft.com/office/word/2010/wordml" xmlns:w15="http://schemas.microsoft.com/office/word/2012/wordml" xmlns:w16se="http://schemas.microsoft.com/office/word/2015/wordml/symex" mc:Ignorable="w14 w15 w16se">
+<w:styles xmlns:mc="http://schemas.openxmlformats.org/markup-compatibility/2006" xmlns:r="http://schemas.openxmlformats.org/officeDocument/2006/relationships" xmlns:w="http://schemas.openxmlformats.org/wordprocessingml/2006/main" xmlns:w14="http://schemas.microsoft.com/office/word/2010/wordml" xmlns:w15="http://schemas.microsoft.com/office/word/2012/wordml" xmlns:w16cid="http://schemas.microsoft.com/office/word/2016/wordml/cid" xmlns:w16se="http://schemas.microsoft.com/office/word/2015/wordml/symex" mc:Ignorable="w14 w15 w16se w16cid">
   <w:docDefaults>
     <w:rPrDefault>
       <w:rPr>
@@ -748,7 +1236,7 @@
       </w:pPr>
     </w:pPrDefault>
   </w:docDefaults>
-  <w:latentStyles w:defLockedState="0" w:defUIPriority="99" w:defSemiHidden="0" w:defUnhideWhenUsed="0" w:defQFormat="0" w:count="371">
+  <w:latentStyles w:defLockedState="0" w:defUIPriority="99" w:defSemiHidden="0" w:defUnhideWhenUsed="0" w:defQFormat="0" w:count="376">
     <w:lsdException w:name="Normal" w:uiPriority="0" w:qFormat="1"/>
     <w:lsdException w:name="heading 1" w:uiPriority="9" w:qFormat="1"/>
     <w:lsdException w:name="heading 2" w:semiHidden="1" w:uiPriority="9" w:unhideWhenUsed="1" w:qFormat="1"/>
@@ -854,7 +1342,6 @@
     <w:lsdException w:name="HTML Sample" w:semiHidden="1" w:unhideWhenUsed="1"/>
     <w:lsdException w:name="HTML Typewriter" w:semiHidden="1" w:unhideWhenUsed="1"/>
     <w:lsdException w:name="HTML Variable" w:semiHidden="1" w:unhideWhenUsed="1"/>
-    <w:lsdException w:name="Normal Table" w:semiHidden="1" w:unhideWhenUsed="1"/>
     <w:lsdException w:name="annotation subject" w:semiHidden="1" w:unhideWhenUsed="1"/>
     <w:lsdException w:name="No List" w:semiHidden="1" w:unhideWhenUsed="1"/>
     <w:lsdException w:name="Outline List 1" w:semiHidden="1" w:unhideWhenUsed="1"/>
@@ -897,11 +1384,8 @@
     <w:lsdException w:name="Table Contemporary" w:semiHidden="1" w:unhideWhenUsed="1"/>
     <w:lsdException w:name="Table Elegant" w:semiHidden="1" w:unhideWhenUsed="1"/>
     <w:lsdException w:name="Table Professional" w:semiHidden="1" w:unhideWhenUsed="1"/>
-    <w:lsdException w:name="Table Subtle 1" w:semiHidden="1" w:unhideWhenUsed="1"/>
     <w:lsdException w:name="Table Subtle 2" w:semiHidden="1" w:unhideWhenUsed="1"/>
     <w:lsdException w:name="Table Web 1" w:semiHidden="1" w:unhideWhenUsed="1"/>
-    <w:lsdException w:name="Table Web 2" w:semiHidden="1" w:unhideWhenUsed="1"/>
-    <w:lsdException w:name="Table Web 3" w:semiHidden="1" w:unhideWhenUsed="1"/>
     <w:lsdException w:name="Balloon Text" w:semiHidden="1" w:unhideWhenUsed="1"/>
     <w:lsdException w:name="Table Grid" w:uiPriority="39"/>
     <w:lsdException w:name="Table Theme" w:semiHidden="1" w:unhideWhenUsed="1"/>
@@ -1120,6 +1604,11 @@
     <w:lsdException w:name="List Table 5 Dark Accent 6" w:uiPriority="50"/>
     <w:lsdException w:name="List Table 6 Colorful Accent 6" w:uiPriority="51"/>
     <w:lsdException w:name="List Table 7 Colorful Accent 6" w:uiPriority="52"/>
+    <w:lsdException w:name="Mention" w:semiHidden="1" w:unhideWhenUsed="1"/>
+    <w:lsdException w:name="Smart Hyperlink" w:semiHidden="1" w:unhideWhenUsed="1"/>
+    <w:lsdException w:name="Hashtag" w:semiHidden="1" w:unhideWhenUsed="1"/>
+    <w:lsdException w:name="Unresolved Mention" w:semiHidden="1" w:unhideWhenUsed="1"/>
+    <w:lsdException w:name="Smart Link" w:semiHidden="1" w:unhideWhenUsed="1"/>
   </w:latentStyles>
   <w:style w:type="paragraph" w:default="1" w:styleId="a">
     <w:name w:val="Normal"/>
